--- a/documents/KMU/sources/annotation.docx
+++ b/documents/KMU/sources/annotation.docx
@@ -13,7 +13,21 @@
         <w:rPr>
           <w:lang w:val="ru-RU"/>
         </w:rPr>
-        <w:t xml:space="preserve">Для передачи данных через зашумленный канал используются различные коды с исправлением ошибок. Коды с малой плотностью проверок на четность или МППЧ-коды были введены Галагером в 1962 году, но из-за вычислительной сложности только недавно стали популярными. Один из примеров – стандарт </w:t>
+        <w:t xml:space="preserve">Для передачи данных через зашумленный канал используются различные коды с исправлением ошибок. Коды с малой плотностью проверок на четность или МППЧ-коды были введены </w:t>
+      </w:r>
+      <w:proofErr w:type="spellStart"/>
+      <w:r>
+        <w:rPr>
+          <w:lang w:val="ru-RU"/>
+        </w:rPr>
+        <w:t>Галагером</w:t>
+      </w:r>
+      <w:proofErr w:type="spellEnd"/>
+      <w:r>
+        <w:rPr>
+          <w:lang w:val="ru-RU"/>
+        </w:rPr>
+        <w:t xml:space="preserve"> в 1962 году, но из-за вычислительной сложности только недавно стали популярными. Один из примеров – стандарт </w:t>
       </w:r>
       <w:r>
         <w:t>WiMAX</w:t>
@@ -42,11 +56,6 @@
           <w:lang w:val="ru-RU"/>
         </w:rPr>
         <w:tab/>
-      </w:r>
-      <w:r>
-        <w:rPr>
-          <w:lang w:val="ru-RU"/>
-        </w:rPr>
         <w:t xml:space="preserve">МППЧ-код может быть задан проверочной матрицей </w:t>
       </w:r>
       <w:r>
@@ -56,7 +65,21 @@
         <w:rPr>
           <w:lang w:val="ru-RU"/>
         </w:rPr>
-        <w:t xml:space="preserve">. Графом Таннера называется двудольный граф, построенный на матрице </w:t>
+        <w:t xml:space="preserve">. Графом </w:t>
+      </w:r>
+      <w:proofErr w:type="spellStart"/>
+      <w:r>
+        <w:rPr>
+          <w:lang w:val="ru-RU"/>
+        </w:rPr>
+        <w:t>Таннера</w:t>
+      </w:r>
+      <w:proofErr w:type="spellEnd"/>
+      <w:r>
+        <w:rPr>
+          <w:lang w:val="ru-RU"/>
+        </w:rPr>
+        <w:t xml:space="preserve"> называется двудольный граф, построенный на матрице </w:t>
       </w:r>
       <w:r>
         <w:t>H</w:t>
@@ -85,11 +108,6 @@
           <w:lang w:val="ru-RU"/>
         </w:rPr>
         <w:tab/>
-      </w:r>
-      <w:r>
-        <w:rPr>
-          <w:lang w:val="ru-RU"/>
-        </w:rPr>
         <w:t xml:space="preserve">Декодирование происходит по принципу распространения доверия. Важным допущением для работы этого алгоритма является отсутствие циклов в графе. Разумеется, в большинстве случаев это не так. </w:t>
       </w:r>
     </w:p>
@@ -105,13 +123,7 @@
         <w:rPr>
           <w:lang w:val="ru-RU"/>
         </w:rPr>
-        <w:t>Ч</w:t>
-      </w:r>
-      <w:r>
-        <w:rPr>
-          <w:lang w:val="ru-RU"/>
-        </w:rPr>
-        <w:t xml:space="preserve">ем больше длина кратчайшего цикла (обхвата), тем лучше работает алгоритм, так как для большего числа итераций выполняется гипотеза о независимости проверок (отсутствии циклов). </w:t>
+        <w:t xml:space="preserve">Чем больше длина кратчайшего цикла (обхвата), тем лучше работает алгоритм, так как для большего числа итераций выполняется гипотеза о независимости проверок (отсутствии циклов). </w:t>
       </w:r>
     </w:p>
     <w:p>
@@ -126,55 +138,7 @@
         <w:rPr>
           <w:lang w:val="ru-RU"/>
         </w:rPr>
-        <w:t>Естественно предположить, что успешность декодирования кроме длины кратчайшего цикла может зависеть от количества кратчайших циклов и количества циклов большего размера</w:t>
-      </w:r>
-      <w:r>
-        <w:rPr>
-          <w:lang w:val="ru-RU"/>
-        </w:rPr>
-        <w:t>.</w:t>
-      </w:r>
-      <w:r>
-        <w:rPr>
-          <w:lang w:val="ru-RU"/>
-        </w:rPr>
-        <w:t xml:space="preserve"> </w:t>
-      </w:r>
-      <w:r>
-        <w:rPr>
-          <w:lang w:val="ru-RU"/>
-        </w:rPr>
-        <w:t>Соответс</w:t>
-      </w:r>
-      <w:r>
-        <w:rPr>
-          <w:lang w:val="ru-RU"/>
-        </w:rPr>
-        <w:t>т</w:t>
-      </w:r>
-      <w:r>
-        <w:rPr>
-          <w:lang w:val="ru-RU"/>
-        </w:rPr>
-        <w:t>венно, можно проанализировать зависимость вероятности ошибки от распределения циклов в графе – спектра.</w:t>
-      </w:r>
-      <w:r>
-        <w:rPr>
-          <w:lang w:val="ru-RU"/>
-        </w:rPr>
-        <w:t xml:space="preserve"> </w:t>
-      </w:r>
-      <w:r>
-        <w:rPr>
-          <w:lang w:val="ru-RU"/>
-        </w:rPr>
-        <w:t>Далее был разработан алгоритм, позволяющий находить данный спектр за время существенно меньшее времени моделирования определенного кода</w:t>
-      </w:r>
-      <w:r>
-        <w:rPr>
-          <w:lang w:val="ru-RU"/>
-        </w:rPr>
-        <w:t>.</w:t>
+        <w:t>Естественно предположить, что успешность декодирования кроме длины кратчайшего цикла может зависеть от количества кратчайших циклов и количества циклов большего размера. Соответственно, можно проанализировать зависимость вероятности ошибки от распределения циклов в графе – спектра. Далее был разработан алгоритм, позволяющий находить данный спектр за время существенно меньшее времени моделирования определенного кода.</w:t>
       </w:r>
     </w:p>
     <w:p>
@@ -189,19 +153,7 @@
         <w:rPr>
           <w:lang w:val="ru-RU"/>
         </w:rPr>
-        <w:t>Было</w:t>
-      </w:r>
-      <w:r>
-        <w:rPr>
-          <w:lang w:val="ru-RU"/>
-        </w:rPr>
-        <w:t xml:space="preserve"> показано, что без учета небольшого числа матриц-выбросов, наблюдается разделение матриц на кластеры согласно количеству циклов минимальной длины</w:t>
-      </w:r>
-      <w:r>
-        <w:rPr>
-          <w:lang w:val="ru-RU"/>
-        </w:rPr>
-        <w:t xml:space="preserve">. Более того, как и ожидалось, </w:t>
+        <w:t xml:space="preserve">Было показано, что без учета небольшого числа матриц-выбросов, наблюдается разделение матриц на кластеры согласно количеству циклов минимальной длины. Более того, как и ожидалось, </w:t>
       </w:r>
       <w:r>
         <w:rPr>
@@ -209,8 +161,6 @@
         </w:rPr>
         <w:t>вероятность ошибки была</w:t>
       </w:r>
-      <w:bookmarkStart w:id="0" w:name="_GoBack"/>
-      <w:bookmarkEnd w:id="0"/>
       <w:r>
         <w:rPr>
           <w:lang w:val="ru-RU"/>
@@ -229,17 +179,562 @@
     </w:p>
     <w:p>
       <w:pPr>
-        <w:rPr>
-          <w:lang w:val="ru-RU"/>
+        <w:pStyle w:val="p1"/>
+        <w:ind w:firstLine="720"/>
+        <w:rPr>
+          <w:rFonts w:asciiTheme="minorHAnsi" w:hAnsiTheme="minorHAnsi"/>
+          <w:sz w:val="24"/>
+          <w:szCs w:val="24"/>
         </w:rPr>
       </w:pPr>
+      <w:r>
+        <w:rPr>
+          <w:rFonts w:asciiTheme="minorHAnsi" w:hAnsiTheme="minorHAnsi"/>
+          <w:sz w:val="24"/>
+          <w:szCs w:val="24"/>
+        </w:rPr>
+        <w:t>Different error correction codes are used for data transmission through a noisy channel. In 1962</w:t>
+      </w:r>
+      <w:r>
+        <w:rPr>
+          <w:rFonts w:asciiTheme="minorHAnsi" w:hAnsiTheme="minorHAnsi"/>
+          <w:sz w:val="24"/>
+          <w:szCs w:val="24"/>
+        </w:rPr>
+        <w:t xml:space="preserve"> </w:t>
+      </w:r>
+      <w:r>
+        <w:rPr>
+          <w:rFonts w:asciiTheme="minorHAnsi" w:hAnsiTheme="minorHAnsi"/>
+          <w:sz w:val="24"/>
+          <w:szCs w:val="24"/>
+        </w:rPr>
+        <w:t xml:space="preserve">Robert G. </w:t>
+      </w:r>
+      <w:proofErr w:type="spellStart"/>
+      <w:r>
+        <w:rPr>
+          <w:rFonts w:asciiTheme="minorHAnsi" w:hAnsiTheme="minorHAnsi"/>
+          <w:sz w:val="24"/>
+          <w:szCs w:val="24"/>
+        </w:rPr>
+        <w:t>Gallager</w:t>
+      </w:r>
+      <w:proofErr w:type="spellEnd"/>
+      <w:r>
+        <w:rPr>
+          <w:rFonts w:asciiTheme="minorHAnsi" w:hAnsiTheme="minorHAnsi"/>
+          <w:sz w:val="24"/>
+          <w:szCs w:val="24"/>
+        </w:rPr>
+        <w:t xml:space="preserve"> introduced low density parity checks (LDPC) codes. However, due to</w:t>
+      </w:r>
     </w:p>
     <w:p>
       <w:pPr>
-        <w:rPr>
-          <w:lang w:val="ru-RU"/>
+        <w:pStyle w:val="p1"/>
+        <w:rPr>
+          <w:rFonts w:asciiTheme="minorHAnsi" w:hAnsiTheme="minorHAnsi"/>
+          <w:sz w:val="24"/>
+          <w:szCs w:val="24"/>
         </w:rPr>
       </w:pPr>
+      <w:r>
+        <w:rPr>
+          <w:rFonts w:asciiTheme="minorHAnsi" w:hAnsiTheme="minorHAnsi"/>
+          <w:sz w:val="24"/>
+          <w:szCs w:val="24"/>
+        </w:rPr>
+        <w:t>computational complexity they have become popular only recently.</w:t>
+      </w:r>
+      <w:r>
+        <w:rPr>
+          <w:rFonts w:asciiTheme="minorHAnsi" w:hAnsiTheme="minorHAnsi"/>
+          <w:sz w:val="24"/>
+          <w:szCs w:val="24"/>
+        </w:rPr>
+        <w:t xml:space="preserve"> </w:t>
+      </w:r>
+      <w:r>
+        <w:rPr>
+          <w:rFonts w:asciiTheme="minorHAnsi" w:hAnsiTheme="minorHAnsi"/>
+          <w:sz w:val="24"/>
+          <w:szCs w:val="24"/>
+        </w:rPr>
+        <w:t>For</w:t>
+      </w:r>
+      <w:r>
+        <w:rPr>
+          <w:rFonts w:asciiTheme="minorHAnsi" w:hAnsiTheme="minorHAnsi"/>
+          <w:sz w:val="24"/>
+          <w:szCs w:val="24"/>
+        </w:rPr>
+        <w:t xml:space="preserve"> </w:t>
+      </w:r>
+      <w:r>
+        <w:rPr>
+          <w:rFonts w:asciiTheme="minorHAnsi" w:hAnsiTheme="minorHAnsi"/>
+          <w:sz w:val="24"/>
+          <w:szCs w:val="24"/>
+        </w:rPr>
+        <w:t>example, WiMAX standard uses LDPC-codes.</w:t>
+      </w:r>
+    </w:p>
+    <w:p>
+      <w:pPr>
+        <w:pStyle w:val="p1"/>
+        <w:rPr>
+          <w:rFonts w:asciiTheme="minorHAnsi" w:hAnsiTheme="minorHAnsi"/>
+          <w:sz w:val="24"/>
+          <w:szCs w:val="24"/>
+        </w:rPr>
+      </w:pPr>
+      <w:r>
+        <w:rPr>
+          <w:rFonts w:asciiTheme="minorHAnsi" w:hAnsiTheme="minorHAnsi"/>
+          <w:sz w:val="24"/>
+          <w:szCs w:val="24"/>
+        </w:rPr>
+        <w:t xml:space="preserve"> </w:t>
+      </w:r>
+      <w:r>
+        <w:rPr>
+          <w:rFonts w:asciiTheme="minorHAnsi" w:hAnsiTheme="minorHAnsi"/>
+          <w:sz w:val="24"/>
+          <w:szCs w:val="24"/>
+        </w:rPr>
+        <w:tab/>
+      </w:r>
+      <w:r>
+        <w:rPr>
+          <w:rFonts w:asciiTheme="minorHAnsi" w:hAnsiTheme="minorHAnsi"/>
+          <w:sz w:val="24"/>
+          <w:szCs w:val="24"/>
+        </w:rPr>
+        <w:t>LDPC-code can be set with check the matrix H.</w:t>
+      </w:r>
+      <w:r>
+        <w:rPr>
+          <w:rFonts w:asciiTheme="minorHAnsi" w:hAnsiTheme="minorHAnsi"/>
+          <w:sz w:val="24"/>
+          <w:szCs w:val="24"/>
+        </w:rPr>
+        <w:t xml:space="preserve"> </w:t>
+      </w:r>
+      <w:r>
+        <w:rPr>
+          <w:rFonts w:asciiTheme="minorHAnsi" w:hAnsiTheme="minorHAnsi"/>
+          <w:sz w:val="24"/>
+          <w:szCs w:val="24"/>
+        </w:rPr>
+        <w:t>A bipartite graph</w:t>
+      </w:r>
+      <w:r>
+        <w:rPr>
+          <w:rFonts w:asciiTheme="minorHAnsi" w:hAnsiTheme="minorHAnsi"/>
+          <w:sz w:val="24"/>
+          <w:szCs w:val="24"/>
+        </w:rPr>
+        <w:t xml:space="preserve"> </w:t>
+      </w:r>
+      <w:r>
+        <w:rPr>
+          <w:rFonts w:asciiTheme="minorHAnsi" w:hAnsiTheme="minorHAnsi"/>
+          <w:sz w:val="24"/>
+          <w:szCs w:val="24"/>
+        </w:rPr>
+        <w:t>constructed on the matrix H as adjacency matrix is called Tanner’s graph.</w:t>
+      </w:r>
+    </w:p>
+    <w:p>
+      <w:pPr>
+        <w:pStyle w:val="p1"/>
+        <w:rPr>
+          <w:rFonts w:asciiTheme="minorHAnsi" w:hAnsiTheme="minorHAnsi"/>
+          <w:sz w:val="24"/>
+          <w:szCs w:val="24"/>
+        </w:rPr>
+      </w:pPr>
+      <w:r>
+        <w:rPr>
+          <w:rFonts w:asciiTheme="minorHAnsi" w:hAnsiTheme="minorHAnsi"/>
+          <w:sz w:val="24"/>
+          <w:szCs w:val="24"/>
+        </w:rPr>
+        <w:tab/>
+      </w:r>
+      <w:r>
+        <w:rPr>
+          <w:rFonts w:asciiTheme="minorHAnsi" w:hAnsiTheme="minorHAnsi"/>
+          <w:sz w:val="24"/>
+          <w:szCs w:val="24"/>
+        </w:rPr>
+        <w:t>Belief propagation algorithm</w:t>
+      </w:r>
+      <w:r>
+        <w:rPr>
+          <w:rFonts w:asciiTheme="minorHAnsi" w:hAnsiTheme="minorHAnsi"/>
+          <w:sz w:val="24"/>
+          <w:szCs w:val="24"/>
+        </w:rPr>
+        <w:t xml:space="preserve"> </w:t>
+      </w:r>
+      <w:r>
+        <w:rPr>
+          <w:rFonts w:asciiTheme="minorHAnsi" w:hAnsiTheme="minorHAnsi"/>
+          <w:sz w:val="24"/>
+          <w:szCs w:val="24"/>
+        </w:rPr>
+        <w:t>is used</w:t>
+      </w:r>
+      <w:r>
+        <w:rPr>
+          <w:rFonts w:asciiTheme="minorHAnsi" w:hAnsiTheme="minorHAnsi"/>
+          <w:sz w:val="24"/>
+          <w:szCs w:val="24"/>
+        </w:rPr>
+        <w:t xml:space="preserve"> </w:t>
+      </w:r>
+      <w:r>
+        <w:rPr>
+          <w:rFonts w:asciiTheme="minorHAnsi" w:hAnsiTheme="minorHAnsi"/>
+          <w:sz w:val="24"/>
+          <w:szCs w:val="24"/>
+        </w:rPr>
+        <w:t>for decoding.</w:t>
+      </w:r>
+      <w:r>
+        <w:rPr>
+          <w:rFonts w:asciiTheme="minorHAnsi" w:hAnsiTheme="minorHAnsi"/>
+          <w:sz w:val="24"/>
+          <w:szCs w:val="24"/>
+        </w:rPr>
+        <w:t xml:space="preserve"> </w:t>
+      </w:r>
+      <w:r>
+        <w:rPr>
+          <w:rFonts w:asciiTheme="minorHAnsi" w:hAnsiTheme="minorHAnsi"/>
+          <w:sz w:val="24"/>
+          <w:szCs w:val="24"/>
+        </w:rPr>
+        <w:t>An important assumption for correctness of this algorithm is the absence of cy</w:t>
+      </w:r>
+      <w:bookmarkStart w:id="0" w:name="_GoBack"/>
+      <w:bookmarkEnd w:id="0"/>
+      <w:r>
+        <w:rPr>
+          <w:rFonts w:asciiTheme="minorHAnsi" w:hAnsiTheme="minorHAnsi"/>
+          <w:sz w:val="24"/>
+          <w:szCs w:val="24"/>
+        </w:rPr>
+        <w:t>cles in the graph.</w:t>
+      </w:r>
+      <w:r>
+        <w:rPr>
+          <w:rFonts w:asciiTheme="minorHAnsi" w:hAnsiTheme="minorHAnsi"/>
+          <w:sz w:val="24"/>
+          <w:szCs w:val="24"/>
+        </w:rPr>
+        <w:t xml:space="preserve"> </w:t>
+      </w:r>
+      <w:r>
+        <w:rPr>
+          <w:rFonts w:asciiTheme="minorHAnsi" w:hAnsiTheme="minorHAnsi"/>
+          <w:sz w:val="24"/>
+          <w:szCs w:val="24"/>
+        </w:rPr>
+        <w:t>In</w:t>
+      </w:r>
+      <w:r>
+        <w:rPr>
+          <w:rFonts w:asciiTheme="minorHAnsi" w:hAnsiTheme="minorHAnsi"/>
+          <w:sz w:val="24"/>
+          <w:szCs w:val="24"/>
+        </w:rPr>
+        <w:t xml:space="preserve"> </w:t>
+      </w:r>
+      <w:r>
+        <w:rPr>
+          <w:rFonts w:asciiTheme="minorHAnsi" w:hAnsiTheme="minorHAnsi"/>
+          <w:sz w:val="24"/>
+          <w:szCs w:val="24"/>
+        </w:rPr>
+        <w:t>most cases this assumption is not true</w:t>
+      </w:r>
+      <w:r>
+        <w:rPr>
+          <w:rFonts w:asciiTheme="minorHAnsi" w:hAnsiTheme="minorHAnsi"/>
+          <w:sz w:val="24"/>
+          <w:szCs w:val="24"/>
+        </w:rPr>
+        <w:t xml:space="preserve">. </w:t>
+      </w:r>
+      <w:r>
+        <w:rPr>
+          <w:rFonts w:asciiTheme="minorHAnsi" w:hAnsiTheme="minorHAnsi"/>
+          <w:sz w:val="24"/>
+          <w:szCs w:val="24"/>
+        </w:rPr>
+        <w:t>It is a well-known fact that with the increase of the shortest cycle length the frame error rate</w:t>
+      </w:r>
+      <w:r>
+        <w:rPr>
+          <w:rFonts w:asciiTheme="minorHAnsi" w:hAnsiTheme="minorHAnsi"/>
+          <w:sz w:val="24"/>
+          <w:szCs w:val="24"/>
+        </w:rPr>
+        <w:t xml:space="preserve"> </w:t>
+      </w:r>
+      <w:r>
+        <w:rPr>
+          <w:rFonts w:asciiTheme="minorHAnsi" w:hAnsiTheme="minorHAnsi"/>
+          <w:sz w:val="24"/>
+          <w:szCs w:val="24"/>
+        </w:rPr>
+        <w:t xml:space="preserve">decreases. </w:t>
+      </w:r>
+    </w:p>
+    <w:p>
+      <w:pPr>
+        <w:pStyle w:val="p1"/>
+        <w:rPr>
+          <w:rFonts w:asciiTheme="minorHAnsi" w:hAnsiTheme="minorHAnsi"/>
+          <w:sz w:val="24"/>
+          <w:szCs w:val="24"/>
+        </w:rPr>
+      </w:pPr>
+      <w:r>
+        <w:rPr>
+          <w:rFonts w:asciiTheme="minorHAnsi" w:hAnsiTheme="minorHAnsi"/>
+          <w:sz w:val="24"/>
+          <w:szCs w:val="24"/>
+        </w:rPr>
+        <w:tab/>
+      </w:r>
+      <w:r>
+        <w:rPr>
+          <w:rFonts w:asciiTheme="minorHAnsi" w:hAnsiTheme="minorHAnsi"/>
+          <w:sz w:val="24"/>
+          <w:szCs w:val="24"/>
+        </w:rPr>
+        <w:t>It is natural to guess that the success of decoding, except the length of the shortest cycle, also</w:t>
+      </w:r>
+      <w:r>
+        <w:rPr>
+          <w:rFonts w:asciiTheme="minorHAnsi" w:hAnsiTheme="minorHAnsi"/>
+          <w:sz w:val="24"/>
+          <w:szCs w:val="24"/>
+        </w:rPr>
+        <w:t xml:space="preserve"> </w:t>
+      </w:r>
+      <w:r>
+        <w:rPr>
+          <w:rFonts w:asciiTheme="minorHAnsi" w:hAnsiTheme="minorHAnsi"/>
+          <w:sz w:val="24"/>
+          <w:szCs w:val="24"/>
+        </w:rPr>
+        <w:t>depends on the number of shortest cycles.</w:t>
+      </w:r>
+      <w:r>
+        <w:rPr>
+          <w:rFonts w:asciiTheme="minorHAnsi" w:hAnsiTheme="minorHAnsi"/>
+          <w:sz w:val="24"/>
+          <w:szCs w:val="24"/>
+        </w:rPr>
+        <w:t xml:space="preserve"> </w:t>
+      </w:r>
+      <w:r>
+        <w:rPr>
+          <w:rFonts w:asciiTheme="minorHAnsi" w:hAnsiTheme="minorHAnsi"/>
+          <w:sz w:val="24"/>
+          <w:szCs w:val="24"/>
+        </w:rPr>
+        <w:t>As a result, it</w:t>
+      </w:r>
+      <w:r>
+        <w:rPr>
+          <w:rFonts w:asciiTheme="minorHAnsi" w:hAnsiTheme="minorHAnsi"/>
+          <w:sz w:val="24"/>
+          <w:szCs w:val="24"/>
+        </w:rPr>
+        <w:t xml:space="preserve"> </w:t>
+      </w:r>
+      <w:r>
+        <w:rPr>
+          <w:rFonts w:asciiTheme="minorHAnsi" w:hAnsiTheme="minorHAnsi"/>
+          <w:sz w:val="24"/>
+          <w:szCs w:val="24"/>
+        </w:rPr>
+        <w:t>is logical to analyze the correlation of frame error rate and distribution of cycle lengths in the graph –</w:t>
+      </w:r>
+      <w:r>
+        <w:rPr>
+          <w:rFonts w:asciiTheme="minorHAnsi" w:hAnsiTheme="minorHAnsi"/>
+          <w:sz w:val="24"/>
+          <w:szCs w:val="24"/>
+        </w:rPr>
+        <w:t xml:space="preserve"> </w:t>
+      </w:r>
+      <w:r>
+        <w:rPr>
+          <w:rFonts w:asciiTheme="minorHAnsi" w:hAnsiTheme="minorHAnsi"/>
+          <w:sz w:val="24"/>
+          <w:szCs w:val="24"/>
+        </w:rPr>
+        <w:t>spectrum.</w:t>
+      </w:r>
+      <w:r>
+        <w:rPr>
+          <w:rFonts w:asciiTheme="minorHAnsi" w:hAnsiTheme="minorHAnsi"/>
+          <w:sz w:val="24"/>
+          <w:szCs w:val="24"/>
+        </w:rPr>
+        <w:t xml:space="preserve"> </w:t>
+      </w:r>
+      <w:r>
+        <w:rPr>
+          <w:rFonts w:asciiTheme="minorHAnsi" w:hAnsiTheme="minorHAnsi"/>
+          <w:sz w:val="24"/>
+          <w:szCs w:val="24"/>
+        </w:rPr>
+        <w:t>An algorithm for finding the spectrum within the time significantly shorter than the time needed</w:t>
+      </w:r>
+      <w:r>
+        <w:rPr>
+          <w:rFonts w:asciiTheme="minorHAnsi" w:hAnsiTheme="minorHAnsi"/>
+          <w:sz w:val="24"/>
+          <w:szCs w:val="24"/>
+        </w:rPr>
+        <w:t xml:space="preserve"> </w:t>
+      </w:r>
+      <w:r>
+        <w:rPr>
+          <w:rFonts w:asciiTheme="minorHAnsi" w:hAnsiTheme="minorHAnsi"/>
+          <w:sz w:val="24"/>
+          <w:szCs w:val="24"/>
+        </w:rPr>
+        <w:t>for a simulation to determine the frame error rate has been developed.</w:t>
+      </w:r>
+    </w:p>
+    <w:p>
+      <w:pPr>
+        <w:pStyle w:val="p1"/>
+      </w:pPr>
+      <w:r>
+        <w:rPr>
+          <w:rFonts w:asciiTheme="minorHAnsi" w:hAnsiTheme="minorHAnsi"/>
+          <w:sz w:val="24"/>
+          <w:szCs w:val="24"/>
+        </w:rPr>
+        <w:tab/>
+      </w:r>
+      <w:r>
+        <w:rPr>
+          <w:rFonts w:asciiTheme="minorHAnsi" w:hAnsiTheme="minorHAnsi"/>
+          <w:sz w:val="24"/>
+          <w:szCs w:val="24"/>
+        </w:rPr>
+        <w:t xml:space="preserve">Several thousand random matrices were </w:t>
+      </w:r>
+      <w:r>
+        <w:rPr>
+          <w:rFonts w:asciiTheme="minorHAnsi" w:hAnsiTheme="minorHAnsi"/>
+          <w:sz w:val="24"/>
+          <w:szCs w:val="24"/>
+        </w:rPr>
+        <w:t>generated</w:t>
+      </w:r>
+      <w:r>
+        <w:rPr>
+          <w:rFonts w:asciiTheme="minorHAnsi" w:hAnsiTheme="minorHAnsi"/>
+          <w:sz w:val="24"/>
+          <w:szCs w:val="24"/>
+        </w:rPr>
+        <w:t xml:space="preserve">. </w:t>
+      </w:r>
+      <w:r>
+        <w:rPr>
+          <w:rFonts w:asciiTheme="minorHAnsi" w:hAnsiTheme="minorHAnsi"/>
+          <w:sz w:val="24"/>
+          <w:szCs w:val="24"/>
+        </w:rPr>
+        <w:t>It turns out that a</w:t>
+      </w:r>
+      <w:r>
+        <w:rPr>
+          <w:rFonts w:asciiTheme="minorHAnsi" w:hAnsiTheme="minorHAnsi"/>
+          <w:sz w:val="24"/>
+          <w:szCs w:val="24"/>
+        </w:rPr>
+        <w:t>ll matrices were divided into clusters</w:t>
+      </w:r>
+      <w:r>
+        <w:rPr>
+          <w:rFonts w:asciiTheme="minorHAnsi" w:hAnsiTheme="minorHAnsi"/>
+          <w:sz w:val="24"/>
+          <w:szCs w:val="24"/>
+        </w:rPr>
+        <w:t xml:space="preserve"> </w:t>
+      </w:r>
+      <w:r>
+        <w:rPr>
+          <w:rFonts w:asciiTheme="minorHAnsi" w:hAnsiTheme="minorHAnsi"/>
+          <w:sz w:val="24"/>
+          <w:szCs w:val="24"/>
+        </w:rPr>
+        <w:t>according to the number of closed paths of shortest length excluding few matrices-exceptions.</w:t>
+      </w:r>
+      <w:r>
+        <w:rPr>
+          <w:rFonts w:asciiTheme="minorHAnsi" w:hAnsiTheme="minorHAnsi"/>
+          <w:sz w:val="24"/>
+          <w:szCs w:val="24"/>
+        </w:rPr>
+        <w:t xml:space="preserve"> </w:t>
+      </w:r>
+      <w:r>
+        <w:rPr>
+          <w:rFonts w:asciiTheme="minorHAnsi" w:hAnsiTheme="minorHAnsi"/>
+          <w:sz w:val="24"/>
+          <w:szCs w:val="24"/>
+        </w:rPr>
+        <w:t>Moreover, as was expected, this value was bigger in clusters with more closed paths with</w:t>
+      </w:r>
+      <w:r>
+        <w:rPr>
+          <w:rFonts w:asciiTheme="minorHAnsi" w:hAnsiTheme="minorHAnsi"/>
+          <w:sz w:val="24"/>
+          <w:szCs w:val="24"/>
+        </w:rPr>
+        <w:t xml:space="preserve"> </w:t>
+      </w:r>
+      <w:r>
+        <w:rPr>
+          <w:rFonts w:asciiTheme="minorHAnsi" w:hAnsiTheme="minorHAnsi"/>
+          <w:sz w:val="24"/>
+          <w:szCs w:val="24"/>
+        </w:rPr>
+        <w:t>the shortest length. Consequently, the results of the LDPC code analysis can be used to improve the</w:t>
+      </w:r>
+      <w:r>
+        <w:rPr>
+          <w:rFonts w:asciiTheme="minorHAnsi" w:hAnsiTheme="minorHAnsi"/>
+          <w:sz w:val="24"/>
+          <w:szCs w:val="24"/>
+        </w:rPr>
+        <w:t xml:space="preserve"> </w:t>
+      </w:r>
+      <w:r>
+        <w:rPr>
+          <w:rFonts w:asciiTheme="minorHAnsi" w:hAnsiTheme="minorHAnsi"/>
+          <w:sz w:val="24"/>
+          <w:szCs w:val="24"/>
+        </w:rPr>
+        <w:t>search and optimization of effective LDPC codes.</w:t>
+      </w:r>
+      <w:r>
+        <w:tab/>
+      </w:r>
     </w:p>
     <w:sectPr>
       <w:pgSz w:w="12240" w:h="15840"/>
@@ -679,6 +1174,16 @@
     <w:semiHidden/>
     <w:unhideWhenUsed/>
   </w:style>
+  <w:style w:type="paragraph" w:customStyle="1" w:styleId="p1">
+    <w:name w:val="p1"/>
+    <w:basedOn w:val="Normal"/>
+    <w:rsid w:val="00F941CE"/>
+    <w:rPr>
+      <w:rFonts w:ascii="Helvetica" w:hAnsi="Helvetica" w:cs="Times New Roman"/>
+      <w:sz w:val="18"/>
+      <w:szCs w:val="18"/>
+    </w:rPr>
+  </w:style>
 </w:styles>
 </file>
 
